--- a/User's Manual/User's Manual.docx
+++ b/User's Manual/User's Manual.docx
@@ -306,8 +306,6 @@
         </w:rPr>
         <w:t>TABLE OF CONTENTS</w:t>
       </w:r>
-      <w:bookmarkStart w:id="0" w:name="_GoBack"/>
-      <w:bookmarkEnd w:id="0"/>
     </w:p>
     <w:p>
       <w:pPr>
@@ -1177,14 +1175,7 @@
           <w:rFonts w:ascii="Times New Roman" w:hAnsi="Times New Roman"/>
           <w:noProof/>
         </w:rPr>
-        <w:t>Exit</w:t>
-      </w:r>
-      <w:r>
-        <w:rPr>
-          <w:rFonts w:ascii="Times New Roman" w:hAnsi="Times New Roman"/>
-          <w:noProof/>
-        </w:rPr>
-        <w:t xml:space="preserve"> </w:t>
+        <w:t xml:space="preserve">Exit </w:t>
       </w:r>
       <w:r>
         <w:rPr>
@@ -1841,14 +1832,7 @@
           <w:rFonts w:ascii="Times New Roman" w:hAnsi="Times New Roman"/>
           <w:noProof/>
         </w:rPr>
-        <w:t>3.5</w:t>
-      </w:r>
-      <w:r>
-        <w:rPr>
-          <w:rFonts w:ascii="Times New Roman" w:hAnsi="Times New Roman"/>
-          <w:noProof/>
-        </w:rPr>
-        <w:t>.3</w:t>
+        <w:t>3.5.3</w:t>
       </w:r>
       <w:r>
         <w:rPr>
@@ -2045,7 +2029,7 @@
           <w:rFonts w:ascii="Times New Roman" w:hAnsi="Times New Roman"/>
         </w:rPr>
       </w:pPr>
-      <w:bookmarkStart w:id="1" w:name="_Toc258585627"/>
+      <w:bookmarkStart w:id="0" w:name="_Toc258585627"/>
       <w:r>
         <w:rPr>
           <w:rFonts w:ascii="Times New Roman" w:hAnsi="Times New Roman"/>
@@ -2053,50 +2037,50 @@
         <w:lastRenderedPageBreak/>
         <w:t>GENERAL INFORMATION</w:t>
       </w:r>
+      <w:bookmarkEnd w:id="0"/>
+    </w:p>
+    <w:p>
+      <w:pPr>
+        <w:rPr>
+          <w:rFonts w:ascii="Times New Roman" w:hAnsi="Times New Roman" w:cs="Times New Roman"/>
+        </w:rPr>
+      </w:pPr>
+    </w:p>
+    <w:p>
+      <w:pPr>
+        <w:pStyle w:val="Heading2"/>
+        <w:rPr>
+          <w:rFonts w:ascii="Times New Roman" w:hAnsi="Times New Roman"/>
+        </w:rPr>
+      </w:pPr>
+      <w:bookmarkStart w:id="1" w:name="_Toc480255362"/>
+      <w:bookmarkStart w:id="2" w:name="_Toc480348003"/>
+      <w:bookmarkStart w:id="3" w:name="_Toc119648723"/>
+      <w:bookmarkStart w:id="4" w:name="_Toc119648757"/>
+      <w:bookmarkStart w:id="5" w:name="_Toc258585628"/>
+      <w:r>
+        <w:rPr>
+          <w:rFonts w:ascii="Times New Roman" w:hAnsi="Times New Roman"/>
+        </w:rPr>
+        <w:t>1.1</w:t>
+      </w:r>
+      <w:r>
+        <w:rPr>
+          <w:rFonts w:ascii="Times New Roman" w:hAnsi="Times New Roman"/>
+        </w:rPr>
+        <w:tab/>
+      </w:r>
       <w:bookmarkEnd w:id="1"/>
-    </w:p>
-    <w:p>
-      <w:pPr>
-        <w:rPr>
-          <w:rFonts w:ascii="Times New Roman" w:hAnsi="Times New Roman" w:cs="Times New Roman"/>
-        </w:rPr>
-      </w:pPr>
-    </w:p>
-    <w:p>
-      <w:pPr>
-        <w:pStyle w:val="Heading2"/>
-        <w:rPr>
-          <w:rFonts w:ascii="Times New Roman" w:hAnsi="Times New Roman"/>
-        </w:rPr>
-      </w:pPr>
-      <w:bookmarkStart w:id="2" w:name="_Toc480255362"/>
-      <w:bookmarkStart w:id="3" w:name="_Toc480348003"/>
-      <w:bookmarkStart w:id="4" w:name="_Toc119648723"/>
-      <w:bookmarkStart w:id="5" w:name="_Toc119648757"/>
-      <w:bookmarkStart w:id="6" w:name="_Toc258585628"/>
-      <w:r>
-        <w:rPr>
-          <w:rFonts w:ascii="Times New Roman" w:hAnsi="Times New Roman"/>
-        </w:rPr>
-        <w:t>1.1</w:t>
-      </w:r>
-      <w:r>
-        <w:rPr>
-          <w:rFonts w:ascii="Times New Roman" w:hAnsi="Times New Roman"/>
-        </w:rPr>
-        <w:tab/>
-      </w:r>
       <w:bookmarkEnd w:id="2"/>
+      <w:r>
+        <w:rPr>
+          <w:rFonts w:ascii="Times New Roman" w:hAnsi="Times New Roman"/>
+        </w:rPr>
+        <w:t>System Overvie</w:t>
+      </w:r>
       <w:bookmarkEnd w:id="3"/>
-      <w:r>
-        <w:rPr>
-          <w:rFonts w:ascii="Times New Roman" w:hAnsi="Times New Roman"/>
-        </w:rPr>
-        <w:t>System Overvie</w:t>
-      </w:r>
       <w:bookmarkEnd w:id="4"/>
       <w:bookmarkEnd w:id="5"/>
-      <w:bookmarkEnd w:id="6"/>
       <w:r>
         <w:rPr>
           <w:rFonts w:ascii="Times New Roman" w:hAnsi="Times New Roman"/>
@@ -2171,10 +2155,10 @@
           <w:szCs w:val="24"/>
         </w:rPr>
       </w:pPr>
-      <w:bookmarkStart w:id="7" w:name="_Toc480255364"/>
-      <w:bookmarkStart w:id="8" w:name="_Toc480348005"/>
-      <w:bookmarkStart w:id="9" w:name="_Toc119648725"/>
-      <w:bookmarkStart w:id="10" w:name="_Toc119648759"/>
+      <w:bookmarkStart w:id="6" w:name="_Toc480255364"/>
+      <w:bookmarkStart w:id="7" w:name="_Toc480348005"/>
+      <w:bookmarkStart w:id="8" w:name="_Toc119648725"/>
+      <w:bookmarkStart w:id="9" w:name="_Toc119648759"/>
     </w:p>
     <w:p>
       <w:pPr>
@@ -2184,7 +2168,7 @@
           <w:rFonts w:ascii="Times New Roman" w:hAnsi="Times New Roman"/>
         </w:rPr>
       </w:pPr>
-      <w:bookmarkStart w:id="11" w:name="_Toc258585630"/>
+      <w:bookmarkStart w:id="10" w:name="_Toc258585630"/>
       <w:r>
         <w:rPr>
           <w:rFonts w:ascii="Times New Roman" w:hAnsi="Times New Roman"/>
@@ -2198,75 +2182,75 @@
         <w:tab/>
         <w:t>Authorized Use Permission</w:t>
       </w:r>
+      <w:bookmarkEnd w:id="6"/>
       <w:bookmarkEnd w:id="7"/>
       <w:bookmarkEnd w:id="8"/>
       <w:bookmarkEnd w:id="9"/>
       <w:bookmarkEnd w:id="10"/>
+    </w:p>
+    <w:p>
+      <w:pPr>
+        <w:ind w:firstLine="720"/>
+        <w:jc w:val="both"/>
+        <w:rPr>
+          <w:rFonts w:ascii="Times New Roman" w:hAnsi="Times New Roman" w:cs="Times New Roman"/>
+          <w:sz w:val="24"/>
+          <w:szCs w:val="24"/>
+        </w:rPr>
+      </w:pPr>
+      <w:r>
+        <w:rPr>
+          <w:rFonts w:ascii="Times New Roman" w:hAnsi="Times New Roman" w:cs="Times New Roman"/>
+          <w:sz w:val="24"/>
+          <w:szCs w:val="24"/>
+        </w:rPr>
+        <w:t xml:space="preserve">Alteration or unauthorized distribution of this software application is strictly prohibited. </w:t>
+      </w:r>
+    </w:p>
+    <w:p>
+      <w:pPr>
+        <w:jc w:val="both"/>
+        <w:rPr>
+          <w:rFonts w:ascii="Times New Roman" w:hAnsi="Times New Roman" w:cs="Times New Roman"/>
+          <w:sz w:val="24"/>
+          <w:szCs w:val="24"/>
+        </w:rPr>
+      </w:pPr>
+      <w:bookmarkStart w:id="11" w:name="_Toc483199238"/>
+      <w:bookmarkStart w:id="12" w:name="_Toc119648726"/>
+      <w:bookmarkStart w:id="13" w:name="_Toc119648760"/>
+    </w:p>
+    <w:p>
+      <w:pPr>
+        <w:pStyle w:val="Heading2"/>
+        <w:jc w:val="both"/>
+        <w:rPr>
+          <w:rFonts w:ascii="Times New Roman" w:hAnsi="Times New Roman"/>
+        </w:rPr>
+      </w:pPr>
+      <w:bookmarkStart w:id="14" w:name="_Toc258585631"/>
+      <w:r>
+        <w:rPr>
+          <w:rFonts w:ascii="Times New Roman" w:hAnsi="Times New Roman"/>
+        </w:rPr>
+        <w:t>1.</w:t>
+      </w:r>
+      <w:r>
+        <w:rPr>
+          <w:rFonts w:ascii="Times New Roman" w:hAnsi="Times New Roman"/>
+        </w:rPr>
+        <w:t>3</w:t>
+      </w:r>
+      <w:r>
+        <w:rPr>
+          <w:rFonts w:ascii="Times New Roman" w:hAnsi="Times New Roman"/>
+        </w:rPr>
+        <w:tab/>
+      </w:r>
       <w:bookmarkEnd w:id="11"/>
-    </w:p>
-    <w:p>
-      <w:pPr>
-        <w:ind w:firstLine="720"/>
-        <w:jc w:val="both"/>
-        <w:rPr>
-          <w:rFonts w:ascii="Times New Roman" w:hAnsi="Times New Roman" w:cs="Times New Roman"/>
-          <w:sz w:val="24"/>
-          <w:szCs w:val="24"/>
-        </w:rPr>
-      </w:pPr>
-      <w:r>
-        <w:rPr>
-          <w:rFonts w:ascii="Times New Roman" w:hAnsi="Times New Roman" w:cs="Times New Roman"/>
-          <w:sz w:val="24"/>
-          <w:szCs w:val="24"/>
-        </w:rPr>
-        <w:t xml:space="preserve">Alteration or unauthorized distribution of this software application is strictly prohibited. </w:t>
-      </w:r>
-    </w:p>
-    <w:p>
-      <w:pPr>
-        <w:jc w:val="both"/>
-        <w:rPr>
-          <w:rFonts w:ascii="Times New Roman" w:hAnsi="Times New Roman" w:cs="Times New Roman"/>
-          <w:sz w:val="24"/>
-          <w:szCs w:val="24"/>
-        </w:rPr>
-      </w:pPr>
-      <w:bookmarkStart w:id="12" w:name="_Toc483199238"/>
-      <w:bookmarkStart w:id="13" w:name="_Toc119648726"/>
-      <w:bookmarkStart w:id="14" w:name="_Toc119648760"/>
-    </w:p>
-    <w:p>
-      <w:pPr>
-        <w:pStyle w:val="Heading2"/>
-        <w:jc w:val="both"/>
-        <w:rPr>
-          <w:rFonts w:ascii="Times New Roman" w:hAnsi="Times New Roman"/>
-        </w:rPr>
-      </w:pPr>
-      <w:bookmarkStart w:id="15" w:name="_Toc258585631"/>
-      <w:r>
-        <w:rPr>
-          <w:rFonts w:ascii="Times New Roman" w:hAnsi="Times New Roman"/>
-        </w:rPr>
-        <w:t>1.</w:t>
-      </w:r>
-      <w:r>
-        <w:rPr>
-          <w:rFonts w:ascii="Times New Roman" w:hAnsi="Times New Roman"/>
-        </w:rPr>
-        <w:t>3</w:t>
-      </w:r>
-      <w:r>
-        <w:rPr>
-          <w:rFonts w:ascii="Times New Roman" w:hAnsi="Times New Roman"/>
-        </w:rPr>
-        <w:tab/>
-      </w:r>
       <w:bookmarkEnd w:id="12"/>
       <w:bookmarkEnd w:id="13"/>
       <w:bookmarkEnd w:id="14"/>
-      <w:bookmarkEnd w:id="15"/>
       <w:r>
         <w:rPr>
           <w:rFonts w:ascii="Times New Roman" w:hAnsi="Times New Roman"/>
@@ -2345,11 +2329,27 @@
         <w:ind w:left="720"/>
         <w:rPr>
           <w:rFonts w:ascii="Times New Roman" w:hAnsi="Times New Roman" w:cs="Times New Roman"/>
+          <w:sz w:val="24"/>
+          <w:szCs w:val="24"/>
+        </w:rPr>
+      </w:pPr>
+      <w:r>
+        <w:rPr>
+          <w:rFonts w:ascii="Times New Roman" w:hAnsi="Times New Roman" w:cs="Times New Roman"/>
           <w:b/>
           <w:sz w:val="24"/>
           <w:szCs w:val="24"/>
         </w:rPr>
-      </w:pPr>
+        <w:t xml:space="preserve">Name: </w:t>
+      </w:r>
+      <w:r>
+        <w:rPr>
+          <w:rFonts w:ascii="Times New Roman" w:hAnsi="Times New Roman" w:cs="Times New Roman"/>
+          <w:sz w:val="24"/>
+          <w:szCs w:val="24"/>
+        </w:rPr>
+        <w:t>Christopher Schilling</w:t>
+      </w:r>
       <w:r>
         <w:rPr>
           <w:rFonts w:ascii="Times New Roman" w:hAnsi="Times New Roman" w:cs="Times New Roman"/>
@@ -2357,15 +2357,7 @@
           <w:sz w:val="24"/>
           <w:szCs w:val="24"/>
         </w:rPr>
-        <w:t xml:space="preserve">Name: </w:t>
-      </w:r>
-      <w:r>
-        <w:rPr>
-          <w:rFonts w:ascii="Times New Roman" w:hAnsi="Times New Roman" w:cs="Times New Roman"/>
-          <w:sz w:val="24"/>
-          <w:szCs w:val="24"/>
-        </w:rPr>
-        <w:t>Christopher Schilling</w:t>
+        <w:tab/>
       </w:r>
       <w:r>
         <w:rPr>
@@ -2383,7 +2375,7 @@
           <w:sz w:val="24"/>
           <w:szCs w:val="24"/>
         </w:rPr>
-        <w:tab/>
+        <w:t>Email:</w:t>
       </w:r>
       <w:r>
         <w:rPr>
@@ -2392,7 +2384,15 @@
           <w:sz w:val="24"/>
           <w:szCs w:val="24"/>
         </w:rPr>
-        <w:t>Email:</w:t>
+        <w:t xml:space="preserve"> </w:t>
+      </w:r>
+      <w:r>
+        <w:rPr>
+          <w:rFonts w:ascii="Times New Roman" w:hAnsi="Times New Roman" w:cs="Times New Roman"/>
+          <w:sz w:val="24"/>
+          <w:szCs w:val="24"/>
+        </w:rPr>
+        <w:t>cschilli@uno.edu</w:t>
       </w:r>
     </w:p>
     <w:p>
@@ -2401,7 +2401,6 @@
         <w:ind w:left="720"/>
         <w:rPr>
           <w:rFonts w:ascii="Times New Roman" w:hAnsi="Times New Roman" w:cs="Times New Roman"/>
-          <w:b/>
           <w:sz w:val="24"/>
           <w:szCs w:val="24"/>
         </w:rPr>
@@ -2476,17 +2475,28 @@
         <w:tab/>
         <w:t>Email:</w:t>
       </w:r>
+      <w:r>
+        <w:rPr>
+          <w:rFonts w:ascii="Times New Roman" w:hAnsi="Times New Roman" w:cs="Times New Roman"/>
+          <w:b/>
+          <w:sz w:val="24"/>
+          <w:szCs w:val="24"/>
+        </w:rPr>
+        <w:t xml:space="preserve"> </w:t>
+      </w:r>
+      <w:r>
+        <w:rPr>
+          <w:rFonts w:ascii="Times New Roman" w:hAnsi="Times New Roman" w:cs="Times New Roman"/>
+          <w:sz w:val="24"/>
+          <w:szCs w:val="24"/>
+        </w:rPr>
+        <w:t>bregmi1@uno.edu</w:t>
+      </w:r>
     </w:p>
     <w:p>
       <w:pPr>
         <w:spacing w:after="80" w:line="240" w:lineRule="auto"/>
         <w:ind w:left="720"/>
-        <w:rPr>
-          <w:rFonts w:ascii="Times New Roman" w:hAnsi="Times New Roman" w:cs="Times New Roman"/>
-          <w:b/>
-          <w:sz w:val="24"/>
-          <w:szCs w:val="24"/>
-        </w:rPr>
       </w:pPr>
       <w:r>
         <w:rPr>
@@ -2533,6 +2543,11 @@
         <w:tab/>
         <w:t>Email:</w:t>
       </w:r>
+      <w:r>
+        <w:t xml:space="preserve"> bbphilli@uno.edu</w:t>
+      </w:r>
+      <w:bookmarkStart w:id="15" w:name="_GoBack"/>
+      <w:bookmarkEnd w:id="15"/>
     </w:p>
     <w:p>
       <w:pPr>
@@ -3330,14 +3345,6 @@
                                 <w:szCs w:val="24"/>
                               </w:rPr>
                               <w:tab/>
-                            </w:r>
-                            <w:r>
-                              <w:rPr>
-                                <w:rFonts w:ascii="Times New Roman" w:hAnsi="Times New Roman"/>
-                                <w:b/>
-                                <w:sz w:val="28"/>
-                                <w:szCs w:val="24"/>
-                              </w:rPr>
                               <w:t>Load Game</w:t>
                             </w:r>
                           </w:p>
@@ -3356,31 +3363,7 @@
                                 <w:sz w:val="24"/>
                                 <w:szCs w:val="24"/>
                               </w:rPr>
-                              <w:t>The “</w:t>
-                            </w:r>
-                            <w:r>
-                              <w:rPr>
-                                <w:rFonts w:ascii="Times New Roman" w:hAnsi="Times New Roman" w:cs="Times New Roman"/>
-                                <w:sz w:val="24"/>
-                                <w:szCs w:val="24"/>
-                              </w:rPr>
-                              <w:t>Load</w:t>
-                            </w:r>
-                            <w:r>
-                              <w:rPr>
-                                <w:rFonts w:ascii="Times New Roman" w:hAnsi="Times New Roman" w:cs="Times New Roman"/>
-                                <w:sz w:val="24"/>
-                                <w:szCs w:val="24"/>
-                              </w:rPr>
-                              <w:t xml:space="preserve"> Game” button will </w:t>
-                            </w:r>
-                            <w:r>
-                              <w:rPr>
-                                <w:rFonts w:ascii="Times New Roman" w:hAnsi="Times New Roman" w:cs="Times New Roman"/>
-                                <w:sz w:val="24"/>
-                                <w:szCs w:val="24"/>
-                              </w:rPr>
-                              <w:t>load a user’s saved game only if a save file exists.</w:t>
+                              <w:t>The “Load Game” button will load a user’s saved game only if a save file exists.</w:t>
                             </w:r>
                           </w:p>
                           <w:p>
@@ -3420,14 +3403,6 @@
                                 <w:szCs w:val="24"/>
                               </w:rPr>
                               <w:tab/>
-                            </w:r>
-                            <w:r>
-                              <w:rPr>
-                                <w:rFonts w:ascii="Times New Roman" w:hAnsi="Times New Roman"/>
-                                <w:b/>
-                                <w:sz w:val="28"/>
-                                <w:szCs w:val="24"/>
-                              </w:rPr>
                               <w:t>Exit</w:t>
                             </w:r>
                           </w:p>
@@ -3446,31 +3421,7 @@
                                 <w:sz w:val="24"/>
                                 <w:szCs w:val="24"/>
                               </w:rPr>
-                              <w:t>The “</w:t>
-                            </w:r>
-                            <w:r>
-                              <w:rPr>
-                                <w:rFonts w:ascii="Times New Roman" w:hAnsi="Times New Roman" w:cs="Times New Roman"/>
-                                <w:sz w:val="24"/>
-                                <w:szCs w:val="24"/>
-                              </w:rPr>
-                              <w:t>Exit</w:t>
-                            </w:r>
-                            <w:r>
-                              <w:rPr>
-                                <w:rFonts w:ascii="Times New Roman" w:hAnsi="Times New Roman" w:cs="Times New Roman"/>
-                                <w:sz w:val="24"/>
-                                <w:szCs w:val="24"/>
-                              </w:rPr>
-                              <w:t xml:space="preserve">” button will </w:t>
-                            </w:r>
-                            <w:r>
-                              <w:rPr>
-                                <w:rFonts w:ascii="Times New Roman" w:hAnsi="Times New Roman" w:cs="Times New Roman"/>
-                                <w:sz w:val="24"/>
-                                <w:szCs w:val="24"/>
-                              </w:rPr>
-                              <w:t>exit the application.</w:t>
+                              <w:t>The “Exit” button will exit the application.</w:t>
                             </w:r>
                           </w:p>
                           <w:p>
@@ -4266,13 +4217,7 @@
         <w:rPr>
           <w:rFonts w:ascii="Times New Roman" w:hAnsi="Times New Roman"/>
         </w:rPr>
-        <w:t>3.3.2</w:t>
-      </w:r>
-      <w:r>
-        <w:rPr>
-          <w:rFonts w:ascii="Times New Roman" w:hAnsi="Times New Roman"/>
-        </w:rPr>
-        <w:t xml:space="preserve"> </w:t>
+        <w:t xml:space="preserve">3.3.2 </w:t>
       </w:r>
       <w:r>
         <w:rPr>
@@ -4608,24 +4553,13 @@
           <w:rFonts w:ascii="Times New Roman" w:hAnsi="Times New Roman"/>
         </w:rPr>
         <w:lastRenderedPageBreak/>
-        <w:t>3.3.3</w:t>
-      </w:r>
-      <w:r>
-        <w:rPr>
-          <w:rFonts w:ascii="Times New Roman" w:hAnsi="Times New Roman"/>
-        </w:rPr>
-        <w:t xml:space="preserve"> </w:t>
+        <w:t xml:space="preserve">3.3.3 </w:t>
       </w:r>
       <w:r>
         <w:rPr>
           <w:rFonts w:ascii="Times New Roman" w:hAnsi="Times New Roman"/>
         </w:rPr>
         <w:tab/>
-      </w:r>
-      <w:r>
-        <w:rPr>
-          <w:rFonts w:ascii="Times New Roman" w:hAnsi="Times New Roman"/>
-        </w:rPr>
         <w:t>Game Board</w:t>
       </w:r>
     </w:p>
@@ -4642,14 +4576,7 @@
           <w:rFonts w:ascii="Times New Roman" w:hAnsi="Times New Roman" w:cs="Times New Roman"/>
           <w:sz w:val="24"/>
         </w:rPr>
-        <w:t xml:space="preserve">After </w:t>
-      </w:r>
-      <w:r>
-        <w:rPr>
-          <w:rFonts w:ascii="Times New Roman" w:hAnsi="Times New Roman" w:cs="Times New Roman"/>
-          <w:sz w:val="24"/>
-        </w:rPr>
-        <w:t xml:space="preserve">game mode and player color is selected, the game starts. Below is the screen for playing the game. </w:t>
+        <w:t xml:space="preserve">After game mode and player color is selected, the game starts. Below is the screen for playing the game. </w:t>
       </w:r>
     </w:p>
     <w:p>
@@ -4951,10 +4878,10 @@
           <wp:anchor distT="0" distB="0" distL="114300" distR="114300" simplePos="0" relativeHeight="251668480" behindDoc="0" locked="0" layoutInCell="1" allowOverlap="1">
             <wp:simplePos x="0" y="0"/>
             <wp:positionH relativeFrom="column">
-              <wp:posOffset>-160817</wp:posOffset>
+              <wp:posOffset>-132080</wp:posOffset>
             </wp:positionH>
             <wp:positionV relativeFrom="paragraph">
-              <wp:posOffset>313439</wp:posOffset>
+              <wp:posOffset>313055</wp:posOffset>
             </wp:positionV>
             <wp:extent cx="2801482" cy="4611964"/>
             <wp:effectExtent l="0" t="0" r="0" b="0"/>
@@ -5359,24 +5286,13 @@
         <w:rPr>
           <w:rFonts w:ascii="Times New Roman" w:hAnsi="Times New Roman"/>
         </w:rPr>
-        <w:t>3.4.1</w:t>
-      </w:r>
-      <w:r>
-        <w:rPr>
-          <w:rFonts w:ascii="Times New Roman" w:hAnsi="Times New Roman"/>
-        </w:rPr>
-        <w:t xml:space="preserve"> </w:t>
+        <w:t xml:space="preserve">3.4.1 </w:t>
       </w:r>
       <w:r>
         <w:rPr>
           <w:rFonts w:ascii="Times New Roman" w:hAnsi="Times New Roman"/>
         </w:rPr>
         <w:tab/>
-      </w:r>
-      <w:r>
-        <w:rPr>
-          <w:rFonts w:ascii="Times New Roman" w:hAnsi="Times New Roman"/>
-        </w:rPr>
         <w:t>Save Game Feature</w:t>
       </w:r>
     </w:p>
@@ -5701,37 +5617,14 @@
           <w:rFonts w:ascii="Times New Roman" w:hAnsi="Times New Roman"/>
         </w:rPr>
         <w:lastRenderedPageBreak/>
-        <w:t>3.4</w:t>
-      </w:r>
-      <w:r>
-        <w:rPr>
-          <w:rFonts w:ascii="Times New Roman" w:hAnsi="Times New Roman"/>
-        </w:rPr>
-        <w:t>.2</w:t>
-      </w:r>
-      <w:r>
-        <w:rPr>
-          <w:rFonts w:ascii="Times New Roman" w:hAnsi="Times New Roman"/>
-        </w:rPr>
-        <w:t xml:space="preserve"> </w:t>
+        <w:t xml:space="preserve">3.4.2 </w:t>
       </w:r>
       <w:r>
         <w:rPr>
           <w:rFonts w:ascii="Times New Roman" w:hAnsi="Times New Roman"/>
         </w:rPr>
         <w:tab/>
-      </w:r>
-      <w:r>
-        <w:rPr>
-          <w:rFonts w:ascii="Times New Roman" w:hAnsi="Times New Roman"/>
-        </w:rPr>
-        <w:t>Load</w:t>
-      </w:r>
-      <w:r>
-        <w:rPr>
-          <w:rFonts w:ascii="Times New Roman" w:hAnsi="Times New Roman"/>
-        </w:rPr>
-        <w:t xml:space="preserve"> Game Feature</w:t>
+        <w:t>Load Game Feature</w:t>
       </w:r>
     </w:p>
     <w:p>
@@ -5747,35 +5640,7 @@
           <w:rFonts w:ascii="Times New Roman" w:hAnsi="Times New Roman" w:cs="Times New Roman"/>
           <w:sz w:val="24"/>
         </w:rPr>
-        <w:t xml:space="preserve">User can choose to </w:t>
-      </w:r>
-      <w:r>
-        <w:rPr>
-          <w:rFonts w:ascii="Times New Roman" w:hAnsi="Times New Roman" w:cs="Times New Roman"/>
-          <w:sz w:val="24"/>
-        </w:rPr>
-        <w:t xml:space="preserve">load a saved game IF save game file exists. </w:t>
-      </w:r>
-      <w:r>
-        <w:rPr>
-          <w:rFonts w:ascii="Times New Roman" w:hAnsi="Times New Roman" w:cs="Times New Roman"/>
-          <w:sz w:val="24"/>
-        </w:rPr>
-        <w:t>Game is</w:t>
-      </w:r>
-      <w:r>
-        <w:rPr>
-          <w:rFonts w:ascii="Times New Roman" w:hAnsi="Times New Roman" w:cs="Times New Roman"/>
-          <w:sz w:val="24"/>
-        </w:rPr>
-        <w:t xml:space="preserve"> loaded from a saved game file stored on</w:t>
-      </w:r>
-      <w:r>
-        <w:rPr>
-          <w:rFonts w:ascii="Times New Roman" w:hAnsi="Times New Roman" w:cs="Times New Roman"/>
-          <w:sz w:val="24"/>
-        </w:rPr>
-        <w:t xml:space="preserve"> Android device’s storage.</w:t>
+        <w:t>User can choose to load a saved game IF save game file exists. Game is loaded from a saved game file stored on Android device’s storage.</w:t>
       </w:r>
     </w:p>
     <w:p>
@@ -6124,12 +5989,6 @@
           <w:szCs w:val="28"/>
         </w:rPr>
         <w:tab/>
-      </w:r>
-      <w:r>
-        <w:rPr>
-          <w:rFonts w:ascii="Times New Roman" w:hAnsi="Times New Roman"/>
-          <w:szCs w:val="28"/>
-        </w:rPr>
         <w:t>Restart/Quit Match</w:t>
       </w:r>
     </w:p>
@@ -6152,24 +6011,13 @@
         <w:rPr>
           <w:rFonts w:ascii="Times New Roman" w:hAnsi="Times New Roman"/>
         </w:rPr>
-        <w:t>3.5.1</w:t>
-      </w:r>
-      <w:r>
-        <w:rPr>
-          <w:rFonts w:ascii="Times New Roman" w:hAnsi="Times New Roman"/>
-        </w:rPr>
-        <w:t xml:space="preserve"> </w:t>
+        <w:t xml:space="preserve">3.5.1 </w:t>
       </w:r>
       <w:r>
         <w:rPr>
           <w:rFonts w:ascii="Times New Roman" w:hAnsi="Times New Roman"/>
         </w:rPr>
         <w:tab/>
-      </w:r>
-      <w:r>
-        <w:rPr>
-          <w:rFonts w:ascii="Times New Roman" w:hAnsi="Times New Roman"/>
-        </w:rPr>
         <w:t>Restart Match</w:t>
       </w:r>
     </w:p>
@@ -6186,14 +6034,7 @@
           <w:rFonts w:ascii="Times New Roman" w:hAnsi="Times New Roman" w:cs="Times New Roman"/>
           <w:sz w:val="24"/>
         </w:rPr>
-        <w:t xml:space="preserve">User can </w:t>
-      </w:r>
-      <w:r>
-        <w:rPr>
-          <w:rFonts w:ascii="Times New Roman" w:hAnsi="Times New Roman" w:cs="Times New Roman"/>
-          <w:sz w:val="24"/>
-        </w:rPr>
-        <w:t>restart a match while playing a game by clicking the restart button at the top of the screen. User is prompted with confirmation menu to confirm to proceed with match restart.</w:t>
+        <w:t>User can restart a match while playing a game by clicking the restart button at the top of the screen. User is prompted with confirmation menu to confirm to proceed with match restart.</w:t>
       </w:r>
     </w:p>
     <w:p>
@@ -6528,37 +6369,14 @@
         <w:rPr>
           <w:rFonts w:ascii="Times New Roman" w:hAnsi="Times New Roman"/>
         </w:rPr>
-        <w:t>3.5</w:t>
-      </w:r>
-      <w:r>
-        <w:rPr>
-          <w:rFonts w:ascii="Times New Roman" w:hAnsi="Times New Roman"/>
-        </w:rPr>
-        <w:t>.2</w:t>
-      </w:r>
-      <w:r>
-        <w:rPr>
-          <w:rFonts w:ascii="Times New Roman" w:hAnsi="Times New Roman"/>
-        </w:rPr>
-        <w:t xml:space="preserve"> </w:t>
+        <w:t xml:space="preserve">3.5.2 </w:t>
       </w:r>
       <w:r>
         <w:rPr>
           <w:rFonts w:ascii="Times New Roman" w:hAnsi="Times New Roman"/>
         </w:rPr>
         <w:tab/>
-      </w:r>
-      <w:r>
-        <w:rPr>
-          <w:rFonts w:ascii="Times New Roman" w:hAnsi="Times New Roman"/>
-        </w:rPr>
-        <w:t>Quit</w:t>
-      </w:r>
-      <w:r>
-        <w:rPr>
-          <w:rFonts w:ascii="Times New Roman" w:hAnsi="Times New Roman"/>
-        </w:rPr>
-        <w:t xml:space="preserve"> Match</w:t>
+        <w:t>Quit Match</w:t>
       </w:r>
     </w:p>
     <w:p>
@@ -6574,42 +6392,7 @@
           <w:rFonts w:ascii="Times New Roman" w:hAnsi="Times New Roman" w:cs="Times New Roman"/>
           <w:sz w:val="24"/>
         </w:rPr>
-        <w:t xml:space="preserve">User can </w:t>
-      </w:r>
-      <w:r>
-        <w:rPr>
-          <w:rFonts w:ascii="Times New Roman" w:hAnsi="Times New Roman" w:cs="Times New Roman"/>
-          <w:sz w:val="24"/>
-        </w:rPr>
-        <w:t xml:space="preserve">quit a match </w:t>
-      </w:r>
-      <w:r>
-        <w:rPr>
-          <w:rFonts w:ascii="Times New Roman" w:hAnsi="Times New Roman" w:cs="Times New Roman"/>
-          <w:sz w:val="24"/>
-        </w:rPr>
-        <w:t xml:space="preserve">by clicking the </w:t>
-      </w:r>
-      <w:r>
-        <w:rPr>
-          <w:rFonts w:ascii="Times New Roman" w:hAnsi="Times New Roman" w:cs="Times New Roman"/>
-          <w:sz w:val="24"/>
-        </w:rPr>
-        <w:t xml:space="preserve">quit </w:t>
-      </w:r>
-      <w:r>
-        <w:rPr>
-          <w:rFonts w:ascii="Times New Roman" w:hAnsi="Times New Roman" w:cs="Times New Roman"/>
-          <w:sz w:val="24"/>
-        </w:rPr>
-        <w:t xml:space="preserve">button at the top of the screen. User is prompted with confirmation menu to confirm to proceed with </w:t>
-      </w:r>
-      <w:r>
-        <w:rPr>
-          <w:rFonts w:ascii="Times New Roman" w:hAnsi="Times New Roman" w:cs="Times New Roman"/>
-          <w:sz w:val="24"/>
-        </w:rPr>
-        <w:t>quitting the match. If clicked, the user will be back to the main menu.</w:t>
+        <w:t>User can quit a match by clicking the quit button at the top of the screen. User is prompted with confirmation menu to confirm to proceed with quitting the match. If clicked, the user will be back to the main menu.</w:t>
       </w:r>
     </w:p>
     <w:p>
@@ -6916,30 +6699,13 @@
         <w:rPr>
           <w:rFonts w:ascii="Times New Roman" w:hAnsi="Times New Roman"/>
         </w:rPr>
-        <w:t>3.5</w:t>
-      </w:r>
-      <w:r>
-        <w:rPr>
-          <w:rFonts w:ascii="Times New Roman" w:hAnsi="Times New Roman"/>
-        </w:rPr>
-        <w:t>.3</w:t>
-      </w:r>
-      <w:r>
-        <w:rPr>
-          <w:rFonts w:ascii="Times New Roman" w:hAnsi="Times New Roman"/>
-        </w:rPr>
-        <w:t xml:space="preserve"> </w:t>
+        <w:t xml:space="preserve">3.5.3 </w:t>
       </w:r>
       <w:r>
         <w:rPr>
           <w:rFonts w:ascii="Times New Roman" w:hAnsi="Times New Roman"/>
         </w:rPr>
         <w:tab/>
-      </w:r>
-      <w:r>
-        <w:rPr>
-          <w:rFonts w:ascii="Times New Roman" w:hAnsi="Times New Roman"/>
-        </w:rPr>
         <w:t>Match Ended Dialog</w:t>
       </w:r>
     </w:p>
@@ -7660,7 +7426,7 @@
         <w:noProof/>
         <w:sz w:val="20"/>
       </w:rPr>
-      <w:t>14</w:t>
+      <w:t>4</w:t>
     </w:r>
     <w:r>
       <w:rPr>
